--- a/TUP/TUP 1/Memo TUP ke 1 Pusat Pendidikan KP Tahun 2023.docx
+++ b/TUP/TUP 1/Memo TUP ke 1 Pusat Pendidikan KP Tahun 2023.docx
@@ -133,6 +133,8 @@
         <w:rPr>
           <w:rFonts w:ascii="Arial" w:hAnsi="Arial" w:cs="Arial"/>
           <w:color w:val="FFFFFF"/>
+          <w:sz w:val="24"/>
+          <w:szCs w:val="24"/>
         </w:rPr>
       </w:pPr>
       <w:r>
@@ -140,6 +142,8 @@
           <w:rFonts w:ascii="Arial" w:hAnsi="Arial" w:cs="Arial"/>
           <w:b/>
           <w:bCs/>
+          <w:sz w:val="24"/>
+          <w:szCs w:val="24"/>
           <w:lang w:val="id-ID"/>
         </w:rPr>
         <w:t>N</w:t>
@@ -149,6 +153,8 @@
           <w:rFonts w:ascii="Arial" w:hAnsi="Arial" w:cs="Arial"/>
           <w:b/>
           <w:bCs/>
+          <w:sz w:val="24"/>
+          <w:szCs w:val="24"/>
         </w:rPr>
         <w:t xml:space="preserve">omor </w:t>
       </w:r>
@@ -157,6 +163,8 @@
           <w:rFonts w:ascii="Arial" w:hAnsi="Arial" w:cs="Arial"/>
           <w:b/>
           <w:bCs/>
+          <w:sz w:val="24"/>
+          <w:szCs w:val="24"/>
         </w:rPr>
         <w:t xml:space="preserve">: </w:t>
       </w:r>
@@ -165,6 +173,8 @@
           <w:rFonts w:ascii="Arial" w:hAnsi="Arial" w:cs="Arial"/>
           <w:b/>
           <w:bCs/>
+          <w:sz w:val="24"/>
+          <w:szCs w:val="24"/>
         </w:rPr>
         <w:t xml:space="preserve">            </w:t>
       </w:r>
@@ -173,6 +183,8 @@
           <w:rFonts w:ascii="Arial" w:hAnsi="Arial" w:cs="Arial"/>
           <w:b/>
           <w:bCs/>
+          <w:sz w:val="24"/>
+          <w:szCs w:val="24"/>
           <w:lang w:val="id-ID"/>
         </w:rPr>
         <w:t>/BRSDM.4/</w:t>
@@ -182,6 +194,8 @@
           <w:rFonts w:ascii="Arial" w:hAnsi="Arial" w:cs="Arial"/>
           <w:b/>
           <w:bCs/>
+          <w:sz w:val="24"/>
+          <w:szCs w:val="24"/>
         </w:rPr>
         <w:t>K</w:t>
       </w:r>
@@ -190,6 +204,8 @@
           <w:rFonts w:ascii="Arial" w:hAnsi="Arial" w:cs="Arial"/>
           <w:b/>
           <w:bCs/>
+          <w:sz w:val="24"/>
+          <w:szCs w:val="24"/>
           <w:lang w:val="id-ID"/>
         </w:rPr>
         <w:t>U.2</w:t>
@@ -199,6 +215,8 @@
           <w:rFonts w:ascii="Arial" w:hAnsi="Arial" w:cs="Arial"/>
           <w:b/>
           <w:bCs/>
+          <w:sz w:val="24"/>
+          <w:szCs w:val="24"/>
         </w:rPr>
         <w:t>20</w:t>
       </w:r>
@@ -207,6 +225,8 @@
           <w:rFonts w:ascii="Arial" w:hAnsi="Arial" w:cs="Arial"/>
           <w:b/>
           <w:bCs/>
+          <w:sz w:val="24"/>
+          <w:szCs w:val="24"/>
           <w:lang w:val="id-ID"/>
         </w:rPr>
         <w:t>/</w:t>
@@ -216,14 +236,8 @@
           <w:rFonts w:ascii="Arial" w:hAnsi="Arial" w:cs="Arial"/>
           <w:b/>
           <w:bCs/>
-        </w:rPr>
-        <w:t>X</w:t>
-      </w:r>
-      <w:r>
-        <w:rPr>
-          <w:rFonts w:ascii="Arial" w:hAnsi="Arial" w:cs="Arial"/>
-          <w:b/>
-          <w:bCs/>
+          <w:sz w:val="24"/>
+          <w:szCs w:val="24"/>
         </w:rPr>
         <w:t>I</w:t>
       </w:r>
@@ -232,6 +246,8 @@
           <w:rFonts w:ascii="Arial" w:hAnsi="Arial" w:cs="Arial"/>
           <w:b/>
           <w:bCs/>
+          <w:sz w:val="24"/>
+          <w:szCs w:val="24"/>
           <w:lang w:val="id-ID"/>
         </w:rPr>
         <w:t>/20</w:t>
@@ -241,23 +257,36 @@
           <w:rFonts w:ascii="Arial" w:hAnsi="Arial" w:cs="Arial"/>
           <w:b/>
           <w:bCs/>
-        </w:rPr>
-        <w:t>2</w:t>
-      </w:r>
-      <w:r>
-        <w:rPr>
-          <w:rFonts w:ascii="Arial" w:hAnsi="Arial" w:cs="Arial"/>
-          <w:b/>
-          <w:bCs/>
-        </w:rPr>
-        <w:t>2</w:t>
-      </w:r>
-      <w:r>
-        <w:rPr>
-          <w:rFonts w:ascii="Arial" w:hAnsi="Arial" w:cs="Arial"/>
-          <w:b/>
-          <w:bCs/>
+          <w:sz w:val="24"/>
+          <w:szCs w:val="24"/>
+        </w:rPr>
+        <w:t>23</w:t>
+      </w:r>
+      <w:r>
+        <w:rPr>
+          <w:rFonts w:ascii="Arial" w:hAnsi="Arial" w:cs="Arial"/>
           <w:color w:val="FFFFFF"/>
+          <w:sz w:val="24"/>
+          <w:szCs w:val="24"/>
+          <w:lang w:val="id-ID"/>
+        </w:rPr>
+        <w:t>K</w:t>
+      </w:r>
+      <w:r>
+        <w:rPr>
+          <w:rFonts w:ascii="Arial" w:hAnsi="Arial" w:cs="Arial"/>
+          <w:color w:val="FFFFFF"/>
+          <w:sz w:val="24"/>
+          <w:szCs w:val="24"/>
+        </w:rPr>
+        <w:t>A</w:t>
+      </w:r>
+      <w:r>
+        <w:rPr>
+          <w:rFonts w:ascii="Arial" w:hAnsi="Arial" w:cs="Arial"/>
+          <w:color w:val="FFFFFF"/>
+          <w:sz w:val="24"/>
+          <w:szCs w:val="24"/>
           <w:lang w:val="id-ID"/>
         </w:rPr>
         <w:t>/</w:t>
@@ -266,29 +295,8 @@
         <w:rPr>
           <w:rFonts w:ascii="Arial" w:hAnsi="Arial" w:cs="Arial"/>
           <w:color w:val="FFFFFF"/>
-          <w:lang w:val="id-ID"/>
-        </w:rPr>
-        <w:t>K</w:t>
-      </w:r>
-      <w:r>
-        <w:rPr>
-          <w:rFonts w:ascii="Arial" w:hAnsi="Arial" w:cs="Arial"/>
-          <w:color w:val="FFFFFF"/>
-        </w:rPr>
-        <w:t>A</w:t>
-      </w:r>
-      <w:r>
-        <w:rPr>
-          <w:rFonts w:ascii="Arial" w:hAnsi="Arial" w:cs="Arial"/>
-          <w:color w:val="FFFFFF"/>
-          <w:lang w:val="id-ID"/>
-        </w:rPr>
-        <w:t>/</w:t>
-      </w:r>
-      <w:r>
-        <w:rPr>
-          <w:rFonts w:ascii="Arial" w:hAnsi="Arial" w:cs="Arial"/>
-          <w:color w:val="FFFFFF"/>
+          <w:sz w:val="24"/>
+          <w:szCs w:val="24"/>
         </w:rPr>
         <w:t>B</w:t>
       </w:r>
@@ -300,12 +308,16 @@
         <w:contextualSpacing/>
         <w:rPr>
           <w:rFonts w:ascii="Arial" w:hAnsi="Arial" w:cs="Arial"/>
+          <w:sz w:val="24"/>
+          <w:szCs w:val="24"/>
         </w:rPr>
       </w:pPr>
       <w:r>
         <w:rPr>
           <w:rFonts w:ascii="Arial" w:hAnsi="Arial" w:cs="Arial"/>
           <w:color w:val="FFFFFF"/>
+          <w:sz w:val="24"/>
+          <w:szCs w:val="24"/>
         </w:rPr>
         <w:t>RSDM</w:t>
       </w:r>
@@ -313,6 +325,8 @@
         <w:rPr>
           <w:rFonts w:ascii="Arial" w:hAnsi="Arial" w:cs="Arial"/>
           <w:color w:val="FFFFFF"/>
+          <w:sz w:val="24"/>
+          <w:szCs w:val="24"/>
           <w:lang w:val="id-ID"/>
         </w:rPr>
         <w:t>/</w:t>
@@ -321,6 +335,8 @@
         <w:rPr>
           <w:rFonts w:ascii="Arial" w:hAnsi="Arial" w:cs="Arial"/>
           <w:color w:val="FFFFFF"/>
+          <w:sz w:val="24"/>
+          <w:szCs w:val="24"/>
         </w:rPr>
         <w:t>VII</w:t>
       </w:r>
@@ -328,6 +344,8 @@
         <w:rPr>
           <w:rFonts w:ascii="Arial" w:hAnsi="Arial" w:cs="Arial"/>
           <w:color w:val="FFFFFF"/>
+          <w:sz w:val="24"/>
+          <w:szCs w:val="24"/>
           <w:lang w:val="id-ID"/>
         </w:rPr>
         <w:t>/201</w:t>
@@ -336,6 +354,8 @@
         <w:rPr>
           <w:rFonts w:ascii="Arial" w:hAnsi="Arial" w:cs="Arial"/>
           <w:color w:val="FFFFFF"/>
+          <w:sz w:val="24"/>
+          <w:szCs w:val="24"/>
         </w:rPr>
         <w:t>7</w:t>
       </w:r>
@@ -564,7 +584,16 @@
           <w:sz w:val="24"/>
           <w:szCs w:val="24"/>
         </w:rPr>
-        <w:t xml:space="preserve">VI TA. </w:t>
+        <w:t>1 TA</w:t>
+      </w:r>
+      <w:r>
+        <w:rPr>
+          <w:rFonts w:ascii="Arial" w:hAnsi="Arial" w:cs="Arial"/>
+          <w:b/>
+          <w:sz w:val="24"/>
+          <w:szCs w:val="24"/>
+        </w:rPr>
+        <w:t>.</w:t>
       </w:r>
       <w:r>
         <w:rPr>
@@ -582,7 +611,7 @@
           <w:sz w:val="24"/>
           <w:szCs w:val="24"/>
         </w:rPr>
-        <w:t>2</w:t>
+        <w:t>3</w:t>
       </w:r>
     </w:p>
     <w:p>
@@ -658,6 +687,8 @@
         <w:jc w:val="both"/>
         <w:rPr>
           <w:rFonts w:ascii="Arial" w:hAnsi="Arial" w:cs="Arial"/>
+          <w:sz w:val="24"/>
+          <w:szCs w:val="24"/>
         </w:rPr>
       </w:pPr>
       <w:r>
@@ -703,31 +734,7 @@
           <w:sz w:val="24"/>
           <w:szCs w:val="24"/>
         </w:rPr>
-        <w:t>28</w:t>
-      </w:r>
-      <w:r>
-        <w:rPr>
-          <w:rFonts w:ascii="Arial" w:hAnsi="Arial" w:cs="Arial"/>
-          <w:sz w:val="24"/>
-          <w:szCs w:val="24"/>
-        </w:rPr>
-        <w:t xml:space="preserve"> November</w:t>
-      </w:r>
-      <w:r>
-        <w:rPr>
-          <w:rFonts w:ascii="Arial" w:hAnsi="Arial" w:cs="Arial"/>
-          <w:sz w:val="24"/>
-          <w:szCs w:val="24"/>
-        </w:rPr>
-        <w:t xml:space="preserve"> 202</w:t>
-      </w:r>
-      <w:r>
-        <w:rPr>
-          <w:rFonts w:ascii="Arial" w:hAnsi="Arial" w:cs="Arial"/>
-          <w:sz w:val="24"/>
-          <w:szCs w:val="24"/>
-        </w:rPr>
-        <w:t>2</w:t>
+        <w:t xml:space="preserve">         Januari 2023</w:t>
       </w:r>
     </w:p>
     <w:p>
@@ -907,7 +914,7 @@
           <w:sz w:val="24"/>
           <w:szCs w:val="24"/>
         </w:rPr>
-        <w:t>1099</w:t>
+        <w:t>31</w:t>
       </w:r>
       <w:r>
         <w:rPr>
@@ -955,7 +962,7 @@
           <w:sz w:val="24"/>
           <w:szCs w:val="24"/>
         </w:rPr>
-        <w:t>XI</w:t>
+        <w:t>I</w:t>
       </w:r>
       <w:r>
         <w:rPr>
@@ -979,7 +986,7 @@
           <w:sz w:val="24"/>
           <w:szCs w:val="24"/>
         </w:rPr>
-        <w:t>2</w:t>
+        <w:t>3</w:t>
       </w:r>
       <w:r>
         <w:rPr>
@@ -995,11 +1002,54 @@
           <w:sz w:val="24"/>
           <w:szCs w:val="24"/>
         </w:rPr>
-        <w:t>23 November</w:t>
-      </w:r>
-      <w:r>
-        <w:rPr>
-          <w:rFonts w:ascii="Arial" w:hAnsi="Arial" w:cs="Arial"/>
+        <w:t xml:space="preserve">10 Januari </w:t>
+      </w:r>
+      <w:r>
+        <w:rPr>
+          <w:rFonts w:ascii="Arial" w:hAnsi="Arial" w:cs="Arial"/>
+          <w:sz w:val="24"/>
+          <w:szCs w:val="24"/>
+        </w:rPr>
+        <w:t>202</w:t>
+      </w:r>
+      <w:r>
+        <w:rPr>
+          <w:rFonts w:ascii="Arial" w:hAnsi="Arial" w:cs="Arial"/>
+          <w:sz w:val="24"/>
+          <w:szCs w:val="24"/>
+        </w:rPr>
+        <w:t>3</w:t>
+      </w:r>
+      <w:r>
+        <w:rPr>
+          <w:rFonts w:ascii="Arial" w:hAnsi="Arial" w:cs="Arial"/>
+          <w:sz w:val="24"/>
+          <w:szCs w:val="24"/>
+        </w:rPr>
+        <w:t xml:space="preserve"> Perihal </w:t>
+      </w:r>
+      <w:r>
+        <w:rPr>
+          <w:rFonts w:ascii="Arial" w:hAnsi="Arial" w:cs="Arial"/>
+          <w:bCs/>
+          <w:sz w:val="24"/>
+          <w:szCs w:val="24"/>
+        </w:rPr>
+        <w:t xml:space="preserve">Usulan Tambahan Uang Persediaan (TUP) </w:t>
+      </w:r>
+      <w:r>
+        <w:rPr>
+          <w:rFonts w:ascii="Arial" w:hAnsi="Arial" w:cs="Arial"/>
+          <w:bCs/>
+          <w:sz w:val="24"/>
+          <w:szCs w:val="24"/>
+        </w:rPr>
+        <w:t>Januari</w:t>
+      </w:r>
+      <w:r>
+        <w:rPr>
+          <w:rFonts w:ascii="Arial" w:hAnsi="Arial" w:cs="Arial"/>
+          <w:bCs/>
           <w:sz w:val="24"/>
           <w:szCs w:val="24"/>
         </w:rPr>
@@ -1008,45 +1058,20 @@
       <w:r>
         <w:rPr>
           <w:rFonts w:ascii="Arial" w:hAnsi="Arial" w:cs="Arial"/>
-          <w:sz w:val="24"/>
-          <w:szCs w:val="24"/>
-        </w:rPr>
-        <w:t>2</w:t>
-      </w:r>
-      <w:r>
-        <w:rPr>
-          <w:rFonts w:ascii="Arial" w:hAnsi="Arial" w:cs="Arial"/>
-          <w:sz w:val="24"/>
-          <w:szCs w:val="24"/>
-        </w:rPr>
-        <w:t xml:space="preserve"> Perihal </w:t>
-      </w:r>
-      <w:r>
-        <w:rPr>
-          <w:rFonts w:ascii="Arial" w:hAnsi="Arial" w:cs="Arial"/>
-          <w:bCs/>
-          <w:sz w:val="24"/>
-          <w:szCs w:val="24"/>
-        </w:rPr>
-        <w:t xml:space="preserve">Usulan Tambahan Uang Persediaan (TUP) </w:t>
-      </w:r>
-      <w:r>
-        <w:rPr>
-          <w:rFonts w:ascii="Arial" w:hAnsi="Arial" w:cs="Arial"/>
-          <w:bCs/>
-          <w:sz w:val="24"/>
-          <w:szCs w:val="24"/>
-        </w:rPr>
-        <w:t>V</w:t>
-      </w:r>
-      <w:r>
-        <w:rPr>
-          <w:rFonts w:ascii="Arial" w:hAnsi="Arial" w:cs="Arial"/>
-          <w:bCs/>
-          <w:sz w:val="24"/>
-          <w:szCs w:val="24"/>
-        </w:rPr>
-        <w:t>I</w:t>
+          <w:bCs/>
+          <w:sz w:val="24"/>
+          <w:szCs w:val="24"/>
+        </w:rPr>
+        <w:t>3</w:t>
+      </w:r>
+      <w:r>
+        <w:rPr>
+          <w:rFonts w:ascii="Arial" w:hAnsi="Arial" w:cs="Arial"/>
+          <w:bCs/>
+          <w:sz w:val="24"/>
+          <w:szCs w:val="24"/>
+        </w:rPr>
+        <w:t>, bersama ini</w:t>
       </w:r>
       <w:r>
         <w:rPr>
@@ -1064,34 +1089,16 @@
           <w:sz w:val="24"/>
           <w:szCs w:val="24"/>
         </w:rPr>
-        <w:t>Tahun Anggaran</w:t>
-      </w:r>
-      <w:r>
-        <w:rPr>
-          <w:rFonts w:ascii="Arial" w:hAnsi="Arial" w:cs="Arial"/>
-          <w:bCs/>
-          <w:sz w:val="24"/>
-          <w:szCs w:val="24"/>
-        </w:rPr>
-        <w:t xml:space="preserve"> 202</w:t>
-      </w:r>
-      <w:r>
-        <w:rPr>
-          <w:rFonts w:ascii="Arial" w:hAnsi="Arial" w:cs="Arial"/>
-          <w:bCs/>
-          <w:sz w:val="24"/>
-          <w:szCs w:val="24"/>
-        </w:rPr>
-        <w:t>2</w:t>
-      </w:r>
-      <w:r>
-        <w:rPr>
-          <w:rFonts w:ascii="Arial" w:hAnsi="Arial" w:cs="Arial"/>
-          <w:bCs/>
-          <w:sz w:val="24"/>
-          <w:szCs w:val="24"/>
-        </w:rPr>
-        <w:t>, bersama ini</w:t>
+        <w:t xml:space="preserve">kami mengajukan usulan rencana kegiatan dan anggaran </w:t>
+      </w:r>
+      <w:r>
+        <w:rPr>
+          <w:rFonts w:ascii="Arial" w:hAnsi="Arial" w:cs="Arial"/>
+          <w:bCs/>
+          <w:sz w:val="24"/>
+          <w:szCs w:val="24"/>
+        </w:rPr>
+        <w:t>sebesar</w:t>
       </w:r>
       <w:r>
         <w:rPr>
@@ -1105,56 +1112,20 @@
       <w:r>
         <w:rPr>
           <w:rFonts w:ascii="Arial" w:hAnsi="Arial" w:cs="Arial"/>
-          <w:bCs/>
-          <w:sz w:val="24"/>
-          <w:szCs w:val="24"/>
-        </w:rPr>
-        <w:t xml:space="preserve">kami mengajukan usulan rencana kegiatan dan anggaran </w:t>
-      </w:r>
-      <w:r>
-        <w:rPr>
-          <w:rFonts w:ascii="Arial" w:hAnsi="Arial" w:cs="Arial"/>
-          <w:bCs/>
-          <w:sz w:val="24"/>
-          <w:szCs w:val="24"/>
-        </w:rPr>
-        <w:t>sebesar</w:t>
-      </w:r>
-      <w:r>
-        <w:rPr>
-          <w:rFonts w:ascii="Arial" w:hAnsi="Arial" w:cs="Arial"/>
-          <w:bCs/>
-          <w:sz w:val="24"/>
-          <w:szCs w:val="24"/>
-        </w:rPr>
-        <w:t xml:space="preserve"> </w:t>
-      </w:r>
-      <w:r>
-        <w:rPr>
-          <w:rFonts w:ascii="Arial" w:hAnsi="Arial" w:cs="Arial"/>
-          <w:b/>
-          <w:sz w:val="24"/>
-          <w:szCs w:val="24"/>
-        </w:rPr>
-        <w:t xml:space="preserve">Rp. </w:t>
-      </w:r>
-      <w:r>
-        <w:rPr>
-          <w:rFonts w:ascii="Arial" w:hAnsi="Arial" w:cs="Arial"/>
-          <w:b/>
-          <w:sz w:val="24"/>
-          <w:szCs w:val="24"/>
-        </w:rPr>
-        <w:t>772.948.000</w:t>
-      </w:r>
-      <w:r>
-        <w:rPr>
-          <w:rFonts w:ascii="Arial" w:hAnsi="Arial" w:cs="Arial"/>
-          <w:b/>
-          <w:sz w:val="24"/>
-          <w:szCs w:val="24"/>
-        </w:rPr>
-        <w:t xml:space="preserve"> </w:t>
+          <w:b/>
+          <w:sz w:val="24"/>
+          <w:szCs w:val="24"/>
+        </w:rPr>
+        <w:t>Rp</w:t>
+      </w:r>
+      <w:r>
+        <w:rPr>
+          <w:rFonts w:ascii="Arial" w:hAnsi="Arial" w:cs="Arial"/>
+          <w:b/>
+          <w:sz w:val="24"/>
+          <w:szCs w:val="24"/>
+        </w:rPr>
+        <w:t xml:space="preserve">334.230.000 </w:t>
       </w:r>
       <w:r>
         <w:rPr>
@@ -1176,7 +1147,7 @@
           <w:sz w:val="24"/>
           <w:szCs w:val="24"/>
         </w:rPr>
-        <w:t>tujuh ratus tujuh puluh dua juta sembilan ratus empat puluh delapan ribu rupiah</w:t>
+        <w:t>tiga ratus tiga puluh empat juta dua ratus tiga puluh ribu rupiah</w:t>
       </w:r>
       <w:r>
         <w:rPr>
@@ -1252,445 +1223,961 @@
           <w:lang w:val="id-ID"/>
         </w:rPr>
       </w:pPr>
+      <w:r>
+        <w:rPr>
+          <w:noProof/>
+        </w:rPr>
+        <mc:AlternateContent>
+          <mc:Choice Requires="wps">
+            <w:drawing>
+              <wp:anchor distT="0" distB="0" distL="114300" distR="114300" simplePos="0" relativeHeight="251660288" behindDoc="0" locked="0" layoutInCell="1" allowOverlap="1" wp14:anchorId="0EEEF093" wp14:editId="071BA1AA">
+                <wp:simplePos x="0" y="0"/>
+                <wp:positionH relativeFrom="margin">
+                  <wp:posOffset>-711997</wp:posOffset>
+                </wp:positionH>
+                <wp:positionV relativeFrom="paragraph">
+                  <wp:posOffset>320675</wp:posOffset>
+                </wp:positionV>
+                <wp:extent cx="3359888" cy="935665"/>
+                <wp:effectExtent l="0" t="0" r="0" b="0"/>
+                <wp:wrapNone/>
+                <wp:docPr id="1" name="Text Box 1"/>
+                <wp:cNvGraphicFramePr/>
+                <a:graphic xmlns:a="http://schemas.openxmlformats.org/drawingml/2006/main">
+                  <a:graphicData uri="http://schemas.microsoft.com/office/word/2010/wordprocessingShape">
+                    <wps:wsp>
+                      <wps:cNvSpPr txBox="1"/>
+                      <wps:spPr>
+                        <a:xfrm>
+                          <a:off x="0" y="0"/>
+                          <a:ext cx="3359888" cy="935665"/>
+                        </a:xfrm>
+                        <a:prstGeom prst="rect">
+                          <a:avLst/>
+                        </a:prstGeom>
+                        <a:solidFill>
+                          <a:schemeClr val="lt1"/>
+                        </a:solidFill>
+                        <a:ln w="6350">
+                          <a:noFill/>
+                        </a:ln>
+                      </wps:spPr>
+                      <wps:txbx>
+                        <w:txbxContent>
+                          <w:tbl>
+                            <w:tblPr>
+                              <w:tblW w:w="4957" w:type="dxa"/>
+                              <w:tblBorders>
+                                <w:top w:val="single" w:sz="4" w:space="0" w:color="auto"/>
+                                <w:left w:val="single" w:sz="4" w:space="0" w:color="auto"/>
+                                <w:bottom w:val="single" w:sz="4" w:space="0" w:color="auto"/>
+                                <w:right w:val="single" w:sz="4" w:space="0" w:color="auto"/>
+                                <w:insideH w:val="single" w:sz="4" w:space="0" w:color="auto"/>
+                                <w:insideV w:val="single" w:sz="4" w:space="0" w:color="auto"/>
+                              </w:tblBorders>
+                              <w:tblLook w:val="04A0" w:firstRow="1" w:lastRow="0" w:firstColumn="1" w:lastColumn="0" w:noHBand="0" w:noVBand="1"/>
+                            </w:tblPr>
+                            <w:tblGrid>
+                              <w:gridCol w:w="510"/>
+                              <w:gridCol w:w="2746"/>
+                              <w:gridCol w:w="850"/>
+                              <w:gridCol w:w="851"/>
+                            </w:tblGrid>
+                            <w:tr>
+                              <w:trPr>
+                                <w:trHeight w:val="267"/>
+                              </w:trPr>
+                              <w:tc>
+                                <w:tcPr>
+                                  <w:tcW w:w="4957" w:type="dxa"/>
+                                  <w:gridSpan w:val="4"/>
+                                  <w:shd w:val="clear" w:color="auto" w:fill="auto"/>
+                                  <w:noWrap/>
+                                  <w:vAlign w:val="bottom"/>
+                                  <w:hideMark/>
+                                </w:tcPr>
+                                <w:p>
+                                  <w:pPr>
+                                    <w:spacing w:after="0" w:line="240" w:lineRule="auto"/>
+                                    <w:jc w:val="center"/>
+                                    <w:rPr>
+                                      <w:rFonts w:ascii="Arial" w:eastAsia="Times New Roman" w:hAnsi="Arial" w:cs="Arial"/>
+                                      <w:b/>
+                                      <w:bCs/>
+                                      <w:sz w:val="16"/>
+                                      <w:szCs w:val="16"/>
+                                      <w:lang w:val="en-GB" w:eastAsia="en-GB"/>
+                                    </w:rPr>
+                                  </w:pPr>
+                                  <w:r>
+                                    <w:rPr>
+                                      <w:rFonts w:ascii="Arial" w:eastAsia="Times New Roman" w:hAnsi="Arial" w:cs="Arial"/>
+                                      <w:b/>
+                                      <w:bCs/>
+                                      <w:sz w:val="16"/>
+                                      <w:szCs w:val="16"/>
+                                      <w:lang w:val="en-GB" w:eastAsia="en-GB"/>
+                                    </w:rPr>
+                                    <w:t>Lembar Pengesahan</w:t>
+                                  </w:r>
+                                </w:p>
+                              </w:tc>
+                            </w:tr>
+                            <w:tr>
+                              <w:trPr>
+                                <w:trHeight w:val="267"/>
+                              </w:trPr>
+                              <w:tc>
+                                <w:tcPr>
+                                  <w:tcW w:w="510" w:type="dxa"/>
+                                  <w:shd w:val="clear" w:color="auto" w:fill="auto"/>
+                                  <w:noWrap/>
+                                  <w:vAlign w:val="bottom"/>
+                                  <w:hideMark/>
+                                </w:tcPr>
+                                <w:p>
+                                  <w:pPr>
+                                    <w:spacing w:after="0" w:line="240" w:lineRule="auto"/>
+                                    <w:jc w:val="center"/>
+                                    <w:rPr>
+                                      <w:rFonts w:ascii="Arial" w:eastAsia="Times New Roman" w:hAnsi="Arial" w:cs="Arial"/>
+                                      <w:b/>
+                                      <w:bCs/>
+                                      <w:sz w:val="16"/>
+                                      <w:szCs w:val="16"/>
+                                      <w:lang w:val="en-GB" w:eastAsia="en-GB"/>
+                                    </w:rPr>
+                                  </w:pPr>
+                                  <w:r>
+                                    <w:rPr>
+                                      <w:rFonts w:ascii="Arial" w:eastAsia="Times New Roman" w:hAnsi="Arial" w:cs="Arial"/>
+                                      <w:b/>
+                                      <w:bCs/>
+                                      <w:sz w:val="16"/>
+                                      <w:szCs w:val="16"/>
+                                      <w:lang w:val="en-GB" w:eastAsia="en-GB"/>
+                                    </w:rPr>
+                                    <w:t>No</w:t>
+                                  </w:r>
+                                </w:p>
+                              </w:tc>
+                              <w:tc>
+                                <w:tcPr>
+                                  <w:tcW w:w="2746" w:type="dxa"/>
+                                  <w:shd w:val="clear" w:color="auto" w:fill="auto"/>
+                                  <w:noWrap/>
+                                  <w:vAlign w:val="bottom"/>
+                                  <w:hideMark/>
+                                </w:tcPr>
+                                <w:p>
+                                  <w:pPr>
+                                    <w:spacing w:after="0" w:line="240" w:lineRule="auto"/>
+                                    <w:jc w:val="center"/>
+                                    <w:rPr>
+                                      <w:rFonts w:ascii="Arial" w:eastAsia="Times New Roman" w:hAnsi="Arial" w:cs="Arial"/>
+                                      <w:b/>
+                                      <w:bCs/>
+                                      <w:sz w:val="16"/>
+                                      <w:szCs w:val="16"/>
+                                      <w:lang w:val="en-GB" w:eastAsia="en-GB"/>
+                                    </w:rPr>
+                                  </w:pPr>
+                                  <w:r>
+                                    <w:rPr>
+                                      <w:rFonts w:ascii="Arial" w:eastAsia="Times New Roman" w:hAnsi="Arial" w:cs="Arial"/>
+                                      <w:b/>
+                                      <w:bCs/>
+                                      <w:sz w:val="16"/>
+                                      <w:szCs w:val="16"/>
+                                      <w:lang w:val="en-GB" w:eastAsia="en-GB"/>
+                                    </w:rPr>
+                                    <w:t>Jabatan</w:t>
+                                  </w:r>
+                                </w:p>
+                              </w:tc>
+                              <w:tc>
+                                <w:tcPr>
+                                  <w:tcW w:w="850" w:type="dxa"/>
+                                  <w:shd w:val="clear" w:color="auto" w:fill="auto"/>
+                                  <w:noWrap/>
+                                  <w:vAlign w:val="bottom"/>
+                                  <w:hideMark/>
+                                </w:tcPr>
+                                <w:p>
+                                  <w:pPr>
+                                    <w:spacing w:after="0" w:line="240" w:lineRule="auto"/>
+                                    <w:jc w:val="center"/>
+                                    <w:rPr>
+                                      <w:rFonts w:ascii="Arial" w:eastAsia="Times New Roman" w:hAnsi="Arial" w:cs="Arial"/>
+                                      <w:b/>
+                                      <w:bCs/>
+                                      <w:sz w:val="16"/>
+                                      <w:szCs w:val="16"/>
+                                      <w:lang w:val="en-GB" w:eastAsia="en-GB"/>
+                                    </w:rPr>
+                                  </w:pPr>
+                                  <w:r>
+                                    <w:rPr>
+                                      <w:rFonts w:ascii="Arial" w:eastAsia="Times New Roman" w:hAnsi="Arial" w:cs="Arial"/>
+                                      <w:b/>
+                                      <w:bCs/>
+                                      <w:sz w:val="16"/>
+                                      <w:szCs w:val="16"/>
+                                      <w:lang w:val="en-GB" w:eastAsia="en-GB"/>
+                                    </w:rPr>
+                                    <w:t>Paraf</w:t>
+                                  </w:r>
+                                </w:p>
+                              </w:tc>
+                              <w:tc>
+                                <w:tcPr>
+                                  <w:tcW w:w="851" w:type="dxa"/>
+                                  <w:shd w:val="clear" w:color="auto" w:fill="auto"/>
+                                  <w:noWrap/>
+                                  <w:vAlign w:val="bottom"/>
+                                  <w:hideMark/>
+                                </w:tcPr>
+                                <w:p>
+                                  <w:pPr>
+                                    <w:spacing w:after="0" w:line="240" w:lineRule="auto"/>
+                                    <w:jc w:val="center"/>
+                                    <w:rPr>
+                                      <w:rFonts w:ascii="Arial" w:eastAsia="Times New Roman" w:hAnsi="Arial" w:cs="Arial"/>
+                                      <w:b/>
+                                      <w:bCs/>
+                                      <w:sz w:val="16"/>
+                                      <w:szCs w:val="16"/>
+                                      <w:lang w:val="en-GB" w:eastAsia="en-GB"/>
+                                    </w:rPr>
+                                  </w:pPr>
+                                  <w:r>
+                                    <w:rPr>
+                                      <w:rFonts w:ascii="Arial" w:eastAsia="Times New Roman" w:hAnsi="Arial" w:cs="Arial"/>
+                                      <w:b/>
+                                      <w:bCs/>
+                                      <w:sz w:val="16"/>
+                                      <w:szCs w:val="16"/>
+                                      <w:lang w:val="en-GB" w:eastAsia="en-GB"/>
+                                    </w:rPr>
+                                    <w:t>Tgl</w:t>
+                                  </w:r>
+                                </w:p>
+                              </w:tc>
+                            </w:tr>
+                            <w:tr>
+                              <w:trPr>
+                                <w:trHeight w:val="333"/>
+                              </w:trPr>
+                              <w:tc>
+                                <w:tcPr>
+                                  <w:tcW w:w="510" w:type="dxa"/>
+                                  <w:shd w:val="clear" w:color="auto" w:fill="auto"/>
+                                  <w:noWrap/>
+                                  <w:hideMark/>
+                                </w:tcPr>
+                                <w:p>
+                                  <w:pPr>
+                                    <w:spacing w:after="0" w:line="240" w:lineRule="auto"/>
+                                    <w:rPr>
+                                      <w:rFonts w:ascii="Arial" w:eastAsia="Times New Roman" w:hAnsi="Arial" w:cs="Arial"/>
+                                      <w:sz w:val="16"/>
+                                      <w:szCs w:val="16"/>
+                                      <w:lang w:val="en-GB" w:eastAsia="en-GB"/>
+                                    </w:rPr>
+                                  </w:pPr>
+                                  <w:r>
+                                    <w:rPr>
+                                      <w:rFonts w:ascii="Arial" w:eastAsia="Times New Roman" w:hAnsi="Arial" w:cs="Arial"/>
+                                      <w:sz w:val="16"/>
+                                      <w:szCs w:val="16"/>
+                                      <w:lang w:val="en-GB" w:eastAsia="en-GB"/>
+                                    </w:rPr>
+                                    <w:t>1</w:t>
+                                  </w:r>
+                                </w:p>
+                              </w:tc>
+                              <w:tc>
+                                <w:tcPr>
+                                  <w:tcW w:w="2746" w:type="dxa"/>
+                                  <w:shd w:val="clear" w:color="auto" w:fill="auto"/>
+                                  <w:noWrap/>
+                                  <w:hideMark/>
+                                </w:tcPr>
+                                <w:p>
+                                  <w:pPr>
+                                    <w:spacing w:after="0" w:line="240" w:lineRule="auto"/>
+                                    <w:rPr>
+                                      <w:rFonts w:ascii="Arial" w:eastAsia="Times New Roman" w:hAnsi="Arial" w:cs="Arial"/>
+                                      <w:sz w:val="16"/>
+                                      <w:szCs w:val="16"/>
+                                      <w:lang w:val="en-GB" w:eastAsia="en-GB"/>
+                                    </w:rPr>
+                                  </w:pPr>
+                                  <w:r>
+                                    <w:rPr>
+                                      <w:rFonts w:ascii="Arial" w:eastAsia="Times New Roman" w:hAnsi="Arial" w:cs="Arial"/>
+                                      <w:sz w:val="16"/>
+                                      <w:szCs w:val="16"/>
+                                      <w:lang w:val="en-GB" w:eastAsia="en-GB"/>
+                                    </w:rPr>
+                                    <w:t>Koordinator Kelompok Tata Usaha</w:t>
+                                  </w:r>
+                                </w:p>
+                              </w:tc>
+                              <w:tc>
+                                <w:tcPr>
+                                  <w:tcW w:w="850" w:type="dxa"/>
+                                  <w:shd w:val="clear" w:color="auto" w:fill="auto"/>
+                                  <w:noWrap/>
+                                  <w:hideMark/>
+                                </w:tcPr>
+                                <w:p>
+                                  <w:pPr>
+                                    <w:spacing w:after="0" w:line="240" w:lineRule="auto"/>
+                                    <w:rPr>
+                                      <w:rFonts w:ascii="Arial" w:eastAsia="Times New Roman" w:hAnsi="Arial" w:cs="Arial"/>
+                                      <w:sz w:val="16"/>
+                                      <w:szCs w:val="16"/>
+                                      <w:lang w:val="en-GB" w:eastAsia="en-GB"/>
+                                    </w:rPr>
+                                  </w:pPr>
+                                  <w:r>
+                                    <w:rPr>
+                                      <w:rFonts w:ascii="Arial" w:eastAsia="Times New Roman" w:hAnsi="Arial" w:cs="Arial"/>
+                                      <w:sz w:val="16"/>
+                                      <w:szCs w:val="16"/>
+                                      <w:lang w:val="en-GB" w:eastAsia="en-GB"/>
+                                    </w:rPr>
+                                    <w:t> </w:t>
+                                  </w:r>
+                                </w:p>
+                              </w:tc>
+                              <w:tc>
+                                <w:tcPr>
+                                  <w:tcW w:w="851" w:type="dxa"/>
+                                  <w:shd w:val="clear" w:color="auto" w:fill="auto"/>
+                                  <w:noWrap/>
+                                  <w:vAlign w:val="bottom"/>
+                                  <w:hideMark/>
+                                </w:tcPr>
+                                <w:p>
+                                  <w:pPr>
+                                    <w:spacing w:after="0" w:line="240" w:lineRule="auto"/>
+                                    <w:rPr>
+                                      <w:rFonts w:ascii="Arial" w:eastAsia="Times New Roman" w:hAnsi="Arial" w:cs="Arial"/>
+                                      <w:sz w:val="16"/>
+                                      <w:szCs w:val="16"/>
+                                      <w:lang w:val="en-GB" w:eastAsia="en-GB"/>
+                                    </w:rPr>
+                                  </w:pPr>
+                                  <w:r>
+                                    <w:rPr>
+                                      <w:rFonts w:ascii="Arial" w:eastAsia="Times New Roman" w:hAnsi="Arial" w:cs="Arial"/>
+                                      <w:sz w:val="16"/>
+                                      <w:szCs w:val="16"/>
+                                      <w:lang w:val="en-GB" w:eastAsia="en-GB"/>
+                                    </w:rPr>
+                                    <w:t> </w:t>
+                                  </w:r>
+                                </w:p>
+                              </w:tc>
+                            </w:tr>
+                            <w:tr>
+                              <w:trPr>
+                                <w:trHeight w:val="342"/>
+                              </w:trPr>
+                              <w:tc>
+                                <w:tcPr>
+                                  <w:tcW w:w="510" w:type="dxa"/>
+                                  <w:shd w:val="clear" w:color="auto" w:fill="auto"/>
+                                  <w:noWrap/>
+                                  <w:hideMark/>
+                                </w:tcPr>
+                                <w:p>
+                                  <w:pPr>
+                                    <w:spacing w:after="0" w:line="240" w:lineRule="auto"/>
+                                    <w:rPr>
+                                      <w:rFonts w:ascii="Arial" w:eastAsia="Times New Roman" w:hAnsi="Arial" w:cs="Arial"/>
+                                      <w:sz w:val="16"/>
+                                      <w:szCs w:val="16"/>
+                                      <w:lang w:val="en-GB" w:eastAsia="en-GB"/>
+                                    </w:rPr>
+                                  </w:pPr>
+                                  <w:r>
+                                    <w:rPr>
+                                      <w:rFonts w:ascii="Arial" w:eastAsia="Times New Roman" w:hAnsi="Arial" w:cs="Arial"/>
+                                      <w:sz w:val="16"/>
+                                      <w:szCs w:val="16"/>
+                                      <w:lang w:val="en-GB" w:eastAsia="en-GB"/>
+                                    </w:rPr>
+                                    <w:t>2</w:t>
+                                  </w:r>
+                                </w:p>
+                              </w:tc>
+                              <w:tc>
+                                <w:tcPr>
+                                  <w:tcW w:w="2746" w:type="dxa"/>
+                                  <w:shd w:val="clear" w:color="auto" w:fill="auto"/>
+                                  <w:noWrap/>
+                                  <w:hideMark/>
+                                </w:tcPr>
+                                <w:p>
+                                  <w:pPr>
+                                    <w:spacing w:after="0" w:line="240" w:lineRule="auto"/>
+                                    <w:rPr>
+                                      <w:rFonts w:ascii="Arial" w:eastAsia="Times New Roman" w:hAnsi="Arial" w:cs="Arial"/>
+                                      <w:sz w:val="16"/>
+                                      <w:szCs w:val="16"/>
+                                      <w:lang w:val="en-GB" w:eastAsia="en-GB"/>
+                                    </w:rPr>
+                                  </w:pPr>
+                                  <w:r>
+                                    <w:rPr>
+                                      <w:rFonts w:ascii="Arial" w:eastAsia="Times New Roman" w:hAnsi="Arial" w:cs="Arial"/>
+                                      <w:sz w:val="16"/>
+                                      <w:szCs w:val="16"/>
+                                      <w:lang w:val="en-GB" w:eastAsia="en-GB"/>
+                                    </w:rPr>
+                                    <w:t>Sub Koordinator Keuangan</w:t>
+                                  </w:r>
+                                </w:p>
+                              </w:tc>
+                              <w:tc>
+                                <w:tcPr>
+                                  <w:tcW w:w="850" w:type="dxa"/>
+                                  <w:shd w:val="clear" w:color="auto" w:fill="auto"/>
+                                  <w:noWrap/>
+                                  <w:hideMark/>
+                                </w:tcPr>
+                                <w:p>
+                                  <w:pPr>
+                                    <w:spacing w:after="0" w:line="240" w:lineRule="auto"/>
+                                    <w:rPr>
+                                      <w:rFonts w:ascii="Arial" w:eastAsia="Times New Roman" w:hAnsi="Arial" w:cs="Arial"/>
+                                      <w:sz w:val="16"/>
+                                      <w:szCs w:val="16"/>
+                                      <w:lang w:val="en-GB" w:eastAsia="en-GB"/>
+                                    </w:rPr>
+                                  </w:pPr>
+                                  <w:r>
+                                    <w:rPr>
+                                      <w:rFonts w:ascii="Arial" w:eastAsia="Times New Roman" w:hAnsi="Arial" w:cs="Arial"/>
+                                      <w:sz w:val="16"/>
+                                      <w:szCs w:val="16"/>
+                                      <w:lang w:val="en-GB" w:eastAsia="en-GB"/>
+                                    </w:rPr>
+                                    <w:t> </w:t>
+                                  </w:r>
+                                </w:p>
+                              </w:tc>
+                              <w:tc>
+                                <w:tcPr>
+                                  <w:tcW w:w="851" w:type="dxa"/>
+                                  <w:shd w:val="clear" w:color="auto" w:fill="auto"/>
+                                  <w:noWrap/>
+                                  <w:vAlign w:val="bottom"/>
+                                  <w:hideMark/>
+                                </w:tcPr>
+                                <w:p>
+                                  <w:pPr>
+                                    <w:spacing w:after="0" w:line="240" w:lineRule="auto"/>
+                                    <w:rPr>
+                                      <w:rFonts w:ascii="Arial" w:eastAsia="Times New Roman" w:hAnsi="Arial" w:cs="Arial"/>
+                                      <w:sz w:val="16"/>
+                                      <w:szCs w:val="16"/>
+                                      <w:lang w:val="en-GB" w:eastAsia="en-GB"/>
+                                    </w:rPr>
+                                  </w:pPr>
+                                  <w:r>
+                                    <w:rPr>
+                                      <w:rFonts w:ascii="Arial" w:eastAsia="Times New Roman" w:hAnsi="Arial" w:cs="Arial"/>
+                                      <w:sz w:val="16"/>
+                                      <w:szCs w:val="16"/>
+                                      <w:lang w:val="en-GB" w:eastAsia="en-GB"/>
+                                    </w:rPr>
+                                    <w:t> </w:t>
+                                  </w:r>
+                                </w:p>
+                              </w:tc>
+                            </w:tr>
+                          </w:tbl>
+                          <w:p/>
+                        </w:txbxContent>
+                      </wps:txbx>
+                      <wps:bodyPr rot="0" spcFirstLastPara="0" vertOverflow="overflow" horzOverflow="overflow" vert="horz" wrap="square" lIns="91440" tIns="45720" rIns="91440" bIns="45720" numCol="1" spcCol="0" rtlCol="0" fromWordArt="0" anchor="t" anchorCtr="0" forceAA="0" compatLnSpc="1">
+                        <a:prstTxWarp prst="textNoShape">
+                          <a:avLst/>
+                        </a:prstTxWarp>
+                        <a:noAutofit/>
+                      </wps:bodyPr>
+                    </wps:wsp>
+                  </a:graphicData>
+                </a:graphic>
+                <wp14:sizeRelH relativeFrom="margin">
+                  <wp14:pctWidth>0</wp14:pctWidth>
+                </wp14:sizeRelH>
+                <wp14:sizeRelV relativeFrom="margin">
+                  <wp14:pctHeight>0</wp14:pctHeight>
+                </wp14:sizeRelV>
+              </wp:anchor>
+            </w:drawing>
+          </mc:Choice>
+          <mc:Fallback>
+            <w:pict>
+              <v:shapetype w14:anchorId="0EEEF093" id="_x0000_t202" coordsize="21600,21600" o:spt="202" path="m,l,21600r21600,l21600,xe">
+                <v:stroke joinstyle="miter"/>
+                <v:path gradientshapeok="t" o:connecttype="rect"/>
+              </v:shapetype>
+              <v:shape id="Text Box 1" o:spid="_x0000_s1026" type="#_x0000_t202" style="position:absolute;left:0;text-align:left;margin-left:-56.05pt;margin-top:25.25pt;width:264.55pt;height:73.65pt;z-index:251660288;visibility:visible;mso-wrap-style:square;mso-width-percent:0;mso-height-percent:0;mso-wrap-distance-left:9pt;mso-wrap-distance-top:0;mso-wrap-distance-right:9pt;mso-wrap-distance-bottom:0;mso-position-horizontal:absolute;mso-position-horizontal-relative:margin;mso-position-vertical:absolute;mso-position-vertical-relative:text;mso-width-percent:0;mso-height-percent:0;mso-width-relative:margin;mso-height-relative:margin;v-text-anchor:top" o:gfxdata="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" fillcolor="white [3201]" stroked="f" strokeweight=".5pt">
+                <v:textbox>
+                  <w:txbxContent>
+                    <w:tbl>
+                      <w:tblPr>
+                        <w:tblW w:w="4957" w:type="dxa"/>
+                        <w:tblBorders>
+                          <w:top w:val="single" w:sz="4" w:space="0" w:color="auto"/>
+                          <w:left w:val="single" w:sz="4" w:space="0" w:color="auto"/>
+                          <w:bottom w:val="single" w:sz="4" w:space="0" w:color="auto"/>
+                          <w:right w:val="single" w:sz="4" w:space="0" w:color="auto"/>
+                          <w:insideH w:val="single" w:sz="4" w:space="0" w:color="auto"/>
+                          <w:insideV w:val="single" w:sz="4" w:space="0" w:color="auto"/>
+                        </w:tblBorders>
+                        <w:tblLook w:val="04A0" w:firstRow="1" w:lastRow="0" w:firstColumn="1" w:lastColumn="0" w:noHBand="0" w:noVBand="1"/>
+                      </w:tblPr>
+                      <w:tblGrid>
+                        <w:gridCol w:w="510"/>
+                        <w:gridCol w:w="2746"/>
+                        <w:gridCol w:w="850"/>
+                        <w:gridCol w:w="851"/>
+                      </w:tblGrid>
+                      <w:tr>
+                        <w:trPr>
+                          <w:trHeight w:val="267"/>
+                        </w:trPr>
+                        <w:tc>
+                          <w:tcPr>
+                            <w:tcW w:w="4957" w:type="dxa"/>
+                            <w:gridSpan w:val="4"/>
+                            <w:shd w:val="clear" w:color="auto" w:fill="auto"/>
+                            <w:noWrap/>
+                            <w:vAlign w:val="bottom"/>
+                            <w:hideMark/>
+                          </w:tcPr>
+                          <w:p>
+                            <w:pPr>
+                              <w:spacing w:after="0" w:line="240" w:lineRule="auto"/>
+                              <w:jc w:val="center"/>
+                              <w:rPr>
+                                <w:rFonts w:ascii="Arial" w:eastAsia="Times New Roman" w:hAnsi="Arial" w:cs="Arial"/>
+                                <w:b/>
+                                <w:bCs/>
+                                <w:sz w:val="16"/>
+                                <w:szCs w:val="16"/>
+                                <w:lang w:val="en-GB" w:eastAsia="en-GB"/>
+                              </w:rPr>
+                            </w:pPr>
+                            <w:r>
+                              <w:rPr>
+                                <w:rFonts w:ascii="Arial" w:eastAsia="Times New Roman" w:hAnsi="Arial" w:cs="Arial"/>
+                                <w:b/>
+                                <w:bCs/>
+                                <w:sz w:val="16"/>
+                                <w:szCs w:val="16"/>
+                                <w:lang w:val="en-GB" w:eastAsia="en-GB"/>
+                              </w:rPr>
+                              <w:t>Lembar Pengesahan</w:t>
+                            </w:r>
+                          </w:p>
+                        </w:tc>
+                      </w:tr>
+                      <w:tr>
+                        <w:trPr>
+                          <w:trHeight w:val="267"/>
+                        </w:trPr>
+                        <w:tc>
+                          <w:tcPr>
+                            <w:tcW w:w="510" w:type="dxa"/>
+                            <w:shd w:val="clear" w:color="auto" w:fill="auto"/>
+                            <w:noWrap/>
+                            <w:vAlign w:val="bottom"/>
+                            <w:hideMark/>
+                          </w:tcPr>
+                          <w:p>
+                            <w:pPr>
+                              <w:spacing w:after="0" w:line="240" w:lineRule="auto"/>
+                              <w:jc w:val="center"/>
+                              <w:rPr>
+                                <w:rFonts w:ascii="Arial" w:eastAsia="Times New Roman" w:hAnsi="Arial" w:cs="Arial"/>
+                                <w:b/>
+                                <w:bCs/>
+                                <w:sz w:val="16"/>
+                                <w:szCs w:val="16"/>
+                                <w:lang w:val="en-GB" w:eastAsia="en-GB"/>
+                              </w:rPr>
+                            </w:pPr>
+                            <w:r>
+                              <w:rPr>
+                                <w:rFonts w:ascii="Arial" w:eastAsia="Times New Roman" w:hAnsi="Arial" w:cs="Arial"/>
+                                <w:b/>
+                                <w:bCs/>
+                                <w:sz w:val="16"/>
+                                <w:szCs w:val="16"/>
+                                <w:lang w:val="en-GB" w:eastAsia="en-GB"/>
+                              </w:rPr>
+                              <w:t>No</w:t>
+                            </w:r>
+                          </w:p>
+                        </w:tc>
+                        <w:tc>
+                          <w:tcPr>
+                            <w:tcW w:w="2746" w:type="dxa"/>
+                            <w:shd w:val="clear" w:color="auto" w:fill="auto"/>
+                            <w:noWrap/>
+                            <w:vAlign w:val="bottom"/>
+                            <w:hideMark/>
+                          </w:tcPr>
+                          <w:p>
+                            <w:pPr>
+                              <w:spacing w:after="0" w:line="240" w:lineRule="auto"/>
+                              <w:jc w:val="center"/>
+                              <w:rPr>
+                                <w:rFonts w:ascii="Arial" w:eastAsia="Times New Roman" w:hAnsi="Arial" w:cs="Arial"/>
+                                <w:b/>
+                                <w:bCs/>
+                                <w:sz w:val="16"/>
+                                <w:szCs w:val="16"/>
+                                <w:lang w:val="en-GB" w:eastAsia="en-GB"/>
+                              </w:rPr>
+                            </w:pPr>
+                            <w:r>
+                              <w:rPr>
+                                <w:rFonts w:ascii="Arial" w:eastAsia="Times New Roman" w:hAnsi="Arial" w:cs="Arial"/>
+                                <w:b/>
+                                <w:bCs/>
+                                <w:sz w:val="16"/>
+                                <w:szCs w:val="16"/>
+                                <w:lang w:val="en-GB" w:eastAsia="en-GB"/>
+                              </w:rPr>
+                              <w:t>Jabatan</w:t>
+                            </w:r>
+                          </w:p>
+                        </w:tc>
+                        <w:tc>
+                          <w:tcPr>
+                            <w:tcW w:w="850" w:type="dxa"/>
+                            <w:shd w:val="clear" w:color="auto" w:fill="auto"/>
+                            <w:noWrap/>
+                            <w:vAlign w:val="bottom"/>
+                            <w:hideMark/>
+                          </w:tcPr>
+                          <w:p>
+                            <w:pPr>
+                              <w:spacing w:after="0" w:line="240" w:lineRule="auto"/>
+                              <w:jc w:val="center"/>
+                              <w:rPr>
+                                <w:rFonts w:ascii="Arial" w:eastAsia="Times New Roman" w:hAnsi="Arial" w:cs="Arial"/>
+                                <w:b/>
+                                <w:bCs/>
+                                <w:sz w:val="16"/>
+                                <w:szCs w:val="16"/>
+                                <w:lang w:val="en-GB" w:eastAsia="en-GB"/>
+                              </w:rPr>
+                            </w:pPr>
+                            <w:r>
+                              <w:rPr>
+                                <w:rFonts w:ascii="Arial" w:eastAsia="Times New Roman" w:hAnsi="Arial" w:cs="Arial"/>
+                                <w:b/>
+                                <w:bCs/>
+                                <w:sz w:val="16"/>
+                                <w:szCs w:val="16"/>
+                                <w:lang w:val="en-GB" w:eastAsia="en-GB"/>
+                              </w:rPr>
+                              <w:t>Paraf</w:t>
+                            </w:r>
+                          </w:p>
+                        </w:tc>
+                        <w:tc>
+                          <w:tcPr>
+                            <w:tcW w:w="851" w:type="dxa"/>
+                            <w:shd w:val="clear" w:color="auto" w:fill="auto"/>
+                            <w:noWrap/>
+                            <w:vAlign w:val="bottom"/>
+                            <w:hideMark/>
+                          </w:tcPr>
+                          <w:p>
+                            <w:pPr>
+                              <w:spacing w:after="0" w:line="240" w:lineRule="auto"/>
+                              <w:jc w:val="center"/>
+                              <w:rPr>
+                                <w:rFonts w:ascii="Arial" w:eastAsia="Times New Roman" w:hAnsi="Arial" w:cs="Arial"/>
+                                <w:b/>
+                                <w:bCs/>
+                                <w:sz w:val="16"/>
+                                <w:szCs w:val="16"/>
+                                <w:lang w:val="en-GB" w:eastAsia="en-GB"/>
+                              </w:rPr>
+                            </w:pPr>
+                            <w:r>
+                              <w:rPr>
+                                <w:rFonts w:ascii="Arial" w:eastAsia="Times New Roman" w:hAnsi="Arial" w:cs="Arial"/>
+                                <w:b/>
+                                <w:bCs/>
+                                <w:sz w:val="16"/>
+                                <w:szCs w:val="16"/>
+                                <w:lang w:val="en-GB" w:eastAsia="en-GB"/>
+                              </w:rPr>
+                              <w:t>Tgl</w:t>
+                            </w:r>
+                          </w:p>
+                        </w:tc>
+                      </w:tr>
+                      <w:tr>
+                        <w:trPr>
+                          <w:trHeight w:val="333"/>
+                        </w:trPr>
+                        <w:tc>
+                          <w:tcPr>
+                            <w:tcW w:w="510" w:type="dxa"/>
+                            <w:shd w:val="clear" w:color="auto" w:fill="auto"/>
+                            <w:noWrap/>
+                            <w:hideMark/>
+                          </w:tcPr>
+                          <w:p>
+                            <w:pPr>
+                              <w:spacing w:after="0" w:line="240" w:lineRule="auto"/>
+                              <w:rPr>
+                                <w:rFonts w:ascii="Arial" w:eastAsia="Times New Roman" w:hAnsi="Arial" w:cs="Arial"/>
+                                <w:sz w:val="16"/>
+                                <w:szCs w:val="16"/>
+                                <w:lang w:val="en-GB" w:eastAsia="en-GB"/>
+                              </w:rPr>
+                            </w:pPr>
+                            <w:r>
+                              <w:rPr>
+                                <w:rFonts w:ascii="Arial" w:eastAsia="Times New Roman" w:hAnsi="Arial" w:cs="Arial"/>
+                                <w:sz w:val="16"/>
+                                <w:szCs w:val="16"/>
+                                <w:lang w:val="en-GB" w:eastAsia="en-GB"/>
+                              </w:rPr>
+                              <w:t>1</w:t>
+                            </w:r>
+                          </w:p>
+                        </w:tc>
+                        <w:tc>
+                          <w:tcPr>
+                            <w:tcW w:w="2746" w:type="dxa"/>
+                            <w:shd w:val="clear" w:color="auto" w:fill="auto"/>
+                            <w:noWrap/>
+                            <w:hideMark/>
+                          </w:tcPr>
+                          <w:p>
+                            <w:pPr>
+                              <w:spacing w:after="0" w:line="240" w:lineRule="auto"/>
+                              <w:rPr>
+                                <w:rFonts w:ascii="Arial" w:eastAsia="Times New Roman" w:hAnsi="Arial" w:cs="Arial"/>
+                                <w:sz w:val="16"/>
+                                <w:szCs w:val="16"/>
+                                <w:lang w:val="en-GB" w:eastAsia="en-GB"/>
+                              </w:rPr>
+                            </w:pPr>
+                            <w:r>
+                              <w:rPr>
+                                <w:rFonts w:ascii="Arial" w:eastAsia="Times New Roman" w:hAnsi="Arial" w:cs="Arial"/>
+                                <w:sz w:val="16"/>
+                                <w:szCs w:val="16"/>
+                                <w:lang w:val="en-GB" w:eastAsia="en-GB"/>
+                              </w:rPr>
+                              <w:t>Koordinator Kelompok Tata Usaha</w:t>
+                            </w:r>
+                          </w:p>
+                        </w:tc>
+                        <w:tc>
+                          <w:tcPr>
+                            <w:tcW w:w="850" w:type="dxa"/>
+                            <w:shd w:val="clear" w:color="auto" w:fill="auto"/>
+                            <w:noWrap/>
+                            <w:hideMark/>
+                          </w:tcPr>
+                          <w:p>
+                            <w:pPr>
+                              <w:spacing w:after="0" w:line="240" w:lineRule="auto"/>
+                              <w:rPr>
+                                <w:rFonts w:ascii="Arial" w:eastAsia="Times New Roman" w:hAnsi="Arial" w:cs="Arial"/>
+                                <w:sz w:val="16"/>
+                                <w:szCs w:val="16"/>
+                                <w:lang w:val="en-GB" w:eastAsia="en-GB"/>
+                              </w:rPr>
+                            </w:pPr>
+                            <w:r>
+                              <w:rPr>
+                                <w:rFonts w:ascii="Arial" w:eastAsia="Times New Roman" w:hAnsi="Arial" w:cs="Arial"/>
+                                <w:sz w:val="16"/>
+                                <w:szCs w:val="16"/>
+                                <w:lang w:val="en-GB" w:eastAsia="en-GB"/>
+                              </w:rPr>
+                              <w:t> </w:t>
+                            </w:r>
+                          </w:p>
+                        </w:tc>
+                        <w:tc>
+                          <w:tcPr>
+                            <w:tcW w:w="851" w:type="dxa"/>
+                            <w:shd w:val="clear" w:color="auto" w:fill="auto"/>
+                            <w:noWrap/>
+                            <w:vAlign w:val="bottom"/>
+                            <w:hideMark/>
+                          </w:tcPr>
+                          <w:p>
+                            <w:pPr>
+                              <w:spacing w:after="0" w:line="240" w:lineRule="auto"/>
+                              <w:rPr>
+                                <w:rFonts w:ascii="Arial" w:eastAsia="Times New Roman" w:hAnsi="Arial" w:cs="Arial"/>
+                                <w:sz w:val="16"/>
+                                <w:szCs w:val="16"/>
+                                <w:lang w:val="en-GB" w:eastAsia="en-GB"/>
+                              </w:rPr>
+                            </w:pPr>
+                            <w:r>
+                              <w:rPr>
+                                <w:rFonts w:ascii="Arial" w:eastAsia="Times New Roman" w:hAnsi="Arial" w:cs="Arial"/>
+                                <w:sz w:val="16"/>
+                                <w:szCs w:val="16"/>
+                                <w:lang w:val="en-GB" w:eastAsia="en-GB"/>
+                              </w:rPr>
+                              <w:t> </w:t>
+                            </w:r>
+                          </w:p>
+                        </w:tc>
+                      </w:tr>
+                      <w:tr>
+                        <w:trPr>
+                          <w:trHeight w:val="342"/>
+                        </w:trPr>
+                        <w:tc>
+                          <w:tcPr>
+                            <w:tcW w:w="510" w:type="dxa"/>
+                            <w:shd w:val="clear" w:color="auto" w:fill="auto"/>
+                            <w:noWrap/>
+                            <w:hideMark/>
+                          </w:tcPr>
+                          <w:p>
+                            <w:pPr>
+                              <w:spacing w:after="0" w:line="240" w:lineRule="auto"/>
+                              <w:rPr>
+                                <w:rFonts w:ascii="Arial" w:eastAsia="Times New Roman" w:hAnsi="Arial" w:cs="Arial"/>
+                                <w:sz w:val="16"/>
+                                <w:szCs w:val="16"/>
+                                <w:lang w:val="en-GB" w:eastAsia="en-GB"/>
+                              </w:rPr>
+                            </w:pPr>
+                            <w:r>
+                              <w:rPr>
+                                <w:rFonts w:ascii="Arial" w:eastAsia="Times New Roman" w:hAnsi="Arial" w:cs="Arial"/>
+                                <w:sz w:val="16"/>
+                                <w:szCs w:val="16"/>
+                                <w:lang w:val="en-GB" w:eastAsia="en-GB"/>
+                              </w:rPr>
+                              <w:t>2</w:t>
+                            </w:r>
+                          </w:p>
+                        </w:tc>
+                        <w:tc>
+                          <w:tcPr>
+                            <w:tcW w:w="2746" w:type="dxa"/>
+                            <w:shd w:val="clear" w:color="auto" w:fill="auto"/>
+                            <w:noWrap/>
+                            <w:hideMark/>
+                          </w:tcPr>
+                          <w:p>
+                            <w:pPr>
+                              <w:spacing w:after="0" w:line="240" w:lineRule="auto"/>
+                              <w:rPr>
+                                <w:rFonts w:ascii="Arial" w:eastAsia="Times New Roman" w:hAnsi="Arial" w:cs="Arial"/>
+                                <w:sz w:val="16"/>
+                                <w:szCs w:val="16"/>
+                                <w:lang w:val="en-GB" w:eastAsia="en-GB"/>
+                              </w:rPr>
+                            </w:pPr>
+                            <w:r>
+                              <w:rPr>
+                                <w:rFonts w:ascii="Arial" w:eastAsia="Times New Roman" w:hAnsi="Arial" w:cs="Arial"/>
+                                <w:sz w:val="16"/>
+                                <w:szCs w:val="16"/>
+                                <w:lang w:val="en-GB" w:eastAsia="en-GB"/>
+                              </w:rPr>
+                              <w:t>Sub Koordinator Keuangan</w:t>
+                            </w:r>
+                          </w:p>
+                        </w:tc>
+                        <w:tc>
+                          <w:tcPr>
+                            <w:tcW w:w="850" w:type="dxa"/>
+                            <w:shd w:val="clear" w:color="auto" w:fill="auto"/>
+                            <w:noWrap/>
+                            <w:hideMark/>
+                          </w:tcPr>
+                          <w:p>
+                            <w:pPr>
+                              <w:spacing w:after="0" w:line="240" w:lineRule="auto"/>
+                              <w:rPr>
+                                <w:rFonts w:ascii="Arial" w:eastAsia="Times New Roman" w:hAnsi="Arial" w:cs="Arial"/>
+                                <w:sz w:val="16"/>
+                                <w:szCs w:val="16"/>
+                                <w:lang w:val="en-GB" w:eastAsia="en-GB"/>
+                              </w:rPr>
+                            </w:pPr>
+                            <w:r>
+                              <w:rPr>
+                                <w:rFonts w:ascii="Arial" w:eastAsia="Times New Roman" w:hAnsi="Arial" w:cs="Arial"/>
+                                <w:sz w:val="16"/>
+                                <w:szCs w:val="16"/>
+                                <w:lang w:val="en-GB" w:eastAsia="en-GB"/>
+                              </w:rPr>
+                              <w:t> </w:t>
+                            </w:r>
+                          </w:p>
+                        </w:tc>
+                        <w:tc>
+                          <w:tcPr>
+                            <w:tcW w:w="851" w:type="dxa"/>
+                            <w:shd w:val="clear" w:color="auto" w:fill="auto"/>
+                            <w:noWrap/>
+                            <w:vAlign w:val="bottom"/>
+                            <w:hideMark/>
+                          </w:tcPr>
+                          <w:p>
+                            <w:pPr>
+                              <w:spacing w:after="0" w:line="240" w:lineRule="auto"/>
+                              <w:rPr>
+                                <w:rFonts w:ascii="Arial" w:eastAsia="Times New Roman" w:hAnsi="Arial" w:cs="Arial"/>
+                                <w:sz w:val="16"/>
+                                <w:szCs w:val="16"/>
+                                <w:lang w:val="en-GB" w:eastAsia="en-GB"/>
+                              </w:rPr>
+                            </w:pPr>
+                            <w:r>
+                              <w:rPr>
+                                <w:rFonts w:ascii="Arial" w:eastAsia="Times New Roman" w:hAnsi="Arial" w:cs="Arial"/>
+                                <w:sz w:val="16"/>
+                                <w:szCs w:val="16"/>
+                                <w:lang w:val="en-GB" w:eastAsia="en-GB"/>
+                              </w:rPr>
+                              <w:t> </w:t>
+                            </w:r>
+                          </w:p>
+                        </w:tc>
+                      </w:tr>
+                    </w:tbl>
+                    <w:p/>
+                  </w:txbxContent>
+                </v:textbox>
+                <w10:wrap anchorx="margin"/>
+              </v:shape>
+            </w:pict>
+          </mc:Fallback>
+        </mc:AlternateContent>
+      </w:r>
     </w:p>
-    <w:tbl>
-      <w:tblPr>
-        <w:tblpPr w:leftFromText="180" w:rightFromText="180" w:vertAnchor="text" w:horzAnchor="margin" w:tblpY="117"/>
-        <w:tblW w:w="4855" w:type="dxa"/>
-        <w:tblBorders>
-          <w:top w:val="single" w:sz="4" w:space="0" w:color="auto"/>
-          <w:left w:val="single" w:sz="4" w:space="0" w:color="auto"/>
-          <w:bottom w:val="single" w:sz="4" w:space="0" w:color="auto"/>
-          <w:right w:val="single" w:sz="4" w:space="0" w:color="auto"/>
-          <w:insideH w:val="single" w:sz="4" w:space="0" w:color="auto"/>
-          <w:insideV w:val="single" w:sz="4" w:space="0" w:color="auto"/>
-        </w:tblBorders>
-        <w:tblLook w:val="04A0" w:firstRow="1" w:lastRow="0" w:firstColumn="1" w:lastColumn="0" w:noHBand="0" w:noVBand="1"/>
-      </w:tblPr>
-      <w:tblGrid>
-        <w:gridCol w:w="510"/>
-        <w:gridCol w:w="2725"/>
-        <w:gridCol w:w="900"/>
-        <w:gridCol w:w="720"/>
-      </w:tblGrid>
-      <w:tr>
-        <w:trPr>
-          <w:trHeight w:val="267"/>
-        </w:trPr>
-        <w:tc>
-          <w:tcPr>
-            <w:tcW w:w="4855" w:type="dxa"/>
-            <w:gridSpan w:val="4"/>
-            <w:shd w:val="clear" w:color="auto" w:fill="auto"/>
-            <w:noWrap/>
-            <w:vAlign w:val="bottom"/>
-            <w:hideMark/>
-          </w:tcPr>
-          <w:p>
-            <w:pPr>
-              <w:spacing w:after="0" w:line="240" w:lineRule="auto"/>
-              <w:jc w:val="center"/>
-              <w:rPr>
-                <w:rFonts w:ascii="Arial" w:eastAsia="Times New Roman" w:hAnsi="Arial" w:cs="Arial"/>
-                <w:b/>
-                <w:bCs/>
-                <w:sz w:val="20"/>
-                <w:szCs w:val="20"/>
-                <w:lang w:val="en-GB" w:eastAsia="en-GB"/>
-              </w:rPr>
-            </w:pPr>
-            <w:r>
-              <w:rPr>
-                <w:rFonts w:ascii="Arial" w:eastAsia="Times New Roman" w:hAnsi="Arial" w:cs="Arial"/>
-                <w:b/>
-                <w:bCs/>
-                <w:sz w:val="20"/>
-                <w:szCs w:val="20"/>
-                <w:lang w:val="en-GB" w:eastAsia="en-GB"/>
-              </w:rPr>
-              <w:t>Lembar Pengesahan</w:t>
-            </w:r>
-          </w:p>
-        </w:tc>
-      </w:tr>
-      <w:tr>
-        <w:trPr>
-          <w:trHeight w:val="267"/>
-        </w:trPr>
-        <w:tc>
-          <w:tcPr>
-            <w:tcW w:w="510" w:type="dxa"/>
-            <w:shd w:val="clear" w:color="auto" w:fill="auto"/>
-            <w:noWrap/>
-            <w:vAlign w:val="bottom"/>
-            <w:hideMark/>
-          </w:tcPr>
-          <w:p>
-            <w:pPr>
-              <w:spacing w:after="0" w:line="240" w:lineRule="auto"/>
-              <w:jc w:val="center"/>
-              <w:rPr>
-                <w:rFonts w:ascii="Arial" w:eastAsia="Times New Roman" w:hAnsi="Arial" w:cs="Arial"/>
-                <w:b/>
-                <w:bCs/>
-                <w:sz w:val="20"/>
-                <w:szCs w:val="20"/>
-                <w:lang w:val="en-GB" w:eastAsia="en-GB"/>
-              </w:rPr>
-            </w:pPr>
-            <w:r>
-              <w:rPr>
-                <w:rFonts w:ascii="Arial" w:eastAsia="Times New Roman" w:hAnsi="Arial" w:cs="Arial"/>
-                <w:b/>
-                <w:bCs/>
-                <w:sz w:val="20"/>
-                <w:szCs w:val="20"/>
-                <w:lang w:val="en-GB" w:eastAsia="en-GB"/>
-              </w:rPr>
-              <w:t>No</w:t>
-            </w:r>
-          </w:p>
-        </w:tc>
-        <w:tc>
-          <w:tcPr>
-            <w:tcW w:w="2725" w:type="dxa"/>
-            <w:shd w:val="clear" w:color="auto" w:fill="auto"/>
-            <w:noWrap/>
-            <w:vAlign w:val="bottom"/>
-            <w:hideMark/>
-          </w:tcPr>
-          <w:p>
-            <w:pPr>
-              <w:spacing w:after="0" w:line="240" w:lineRule="auto"/>
-              <w:jc w:val="center"/>
-              <w:rPr>
-                <w:rFonts w:ascii="Arial" w:eastAsia="Times New Roman" w:hAnsi="Arial" w:cs="Arial"/>
-                <w:b/>
-                <w:bCs/>
-                <w:sz w:val="20"/>
-                <w:szCs w:val="20"/>
-                <w:lang w:val="en-GB" w:eastAsia="en-GB"/>
-              </w:rPr>
-            </w:pPr>
-            <w:r>
-              <w:rPr>
-                <w:rFonts w:ascii="Arial" w:eastAsia="Times New Roman" w:hAnsi="Arial" w:cs="Arial"/>
-                <w:b/>
-                <w:bCs/>
-                <w:sz w:val="20"/>
-                <w:szCs w:val="20"/>
-                <w:lang w:val="en-GB" w:eastAsia="en-GB"/>
-              </w:rPr>
-              <w:t>Jabatan</w:t>
-            </w:r>
-          </w:p>
-        </w:tc>
-        <w:tc>
-          <w:tcPr>
-            <w:tcW w:w="900" w:type="dxa"/>
-            <w:shd w:val="clear" w:color="auto" w:fill="auto"/>
-            <w:noWrap/>
-            <w:vAlign w:val="bottom"/>
-            <w:hideMark/>
-          </w:tcPr>
-          <w:p>
-            <w:pPr>
-              <w:spacing w:after="0" w:line="240" w:lineRule="auto"/>
-              <w:jc w:val="center"/>
-              <w:rPr>
-                <w:rFonts w:ascii="Arial" w:eastAsia="Times New Roman" w:hAnsi="Arial" w:cs="Arial"/>
-                <w:b/>
-                <w:bCs/>
-                <w:sz w:val="20"/>
-                <w:szCs w:val="20"/>
-                <w:lang w:val="en-GB" w:eastAsia="en-GB"/>
-              </w:rPr>
-            </w:pPr>
-            <w:r>
-              <w:rPr>
-                <w:rFonts w:ascii="Arial" w:eastAsia="Times New Roman" w:hAnsi="Arial" w:cs="Arial"/>
-                <w:b/>
-                <w:bCs/>
-                <w:sz w:val="20"/>
-                <w:szCs w:val="20"/>
-                <w:lang w:val="en-GB" w:eastAsia="en-GB"/>
-              </w:rPr>
-              <w:t>Paraf</w:t>
-            </w:r>
-          </w:p>
-        </w:tc>
-        <w:tc>
-          <w:tcPr>
-            <w:tcW w:w="720" w:type="dxa"/>
-            <w:shd w:val="clear" w:color="auto" w:fill="auto"/>
-            <w:noWrap/>
-            <w:vAlign w:val="bottom"/>
-            <w:hideMark/>
-          </w:tcPr>
-          <w:p>
-            <w:pPr>
-              <w:spacing w:after="0" w:line="240" w:lineRule="auto"/>
-              <w:jc w:val="center"/>
-              <w:rPr>
-                <w:rFonts w:ascii="Arial" w:eastAsia="Times New Roman" w:hAnsi="Arial" w:cs="Arial"/>
-                <w:b/>
-                <w:bCs/>
-                <w:sz w:val="20"/>
-                <w:szCs w:val="20"/>
-                <w:lang w:val="en-GB" w:eastAsia="en-GB"/>
-              </w:rPr>
-            </w:pPr>
-            <w:r>
-              <w:rPr>
-                <w:rFonts w:ascii="Arial" w:eastAsia="Times New Roman" w:hAnsi="Arial" w:cs="Arial"/>
-                <w:b/>
-                <w:bCs/>
-                <w:sz w:val="20"/>
-                <w:szCs w:val="20"/>
-                <w:lang w:val="en-GB" w:eastAsia="en-GB"/>
-              </w:rPr>
-              <w:t>Tgl</w:t>
-            </w:r>
-          </w:p>
-        </w:tc>
-      </w:tr>
-      <w:tr>
-        <w:trPr>
-          <w:trHeight w:val="333"/>
-        </w:trPr>
-        <w:tc>
-          <w:tcPr>
-            <w:tcW w:w="510" w:type="dxa"/>
-            <w:shd w:val="clear" w:color="auto" w:fill="auto"/>
-            <w:noWrap/>
-            <w:hideMark/>
-          </w:tcPr>
-          <w:p>
-            <w:pPr>
-              <w:spacing w:after="0" w:line="240" w:lineRule="auto"/>
-              <w:rPr>
-                <w:rFonts w:ascii="Arial" w:eastAsia="Times New Roman" w:hAnsi="Arial" w:cs="Arial"/>
-                <w:sz w:val="20"/>
-                <w:szCs w:val="20"/>
-                <w:lang w:val="en-GB" w:eastAsia="en-GB"/>
-              </w:rPr>
-            </w:pPr>
-            <w:r>
-              <w:rPr>
-                <w:rFonts w:ascii="Arial" w:eastAsia="Times New Roman" w:hAnsi="Arial" w:cs="Arial"/>
-                <w:sz w:val="20"/>
-                <w:szCs w:val="20"/>
-                <w:lang w:val="en-GB" w:eastAsia="en-GB"/>
-              </w:rPr>
-              <w:t>1</w:t>
-            </w:r>
-          </w:p>
-        </w:tc>
-        <w:tc>
-          <w:tcPr>
-            <w:tcW w:w="2725" w:type="dxa"/>
-            <w:shd w:val="clear" w:color="auto" w:fill="auto"/>
-            <w:noWrap/>
-            <w:hideMark/>
-          </w:tcPr>
-          <w:p>
-            <w:pPr>
-              <w:spacing w:after="0" w:line="240" w:lineRule="auto"/>
-              <w:rPr>
-                <w:rFonts w:ascii="Arial" w:eastAsia="Times New Roman" w:hAnsi="Arial" w:cs="Arial"/>
-                <w:sz w:val="20"/>
-                <w:szCs w:val="20"/>
-                <w:lang w:val="en-GB" w:eastAsia="en-GB"/>
-              </w:rPr>
-            </w:pPr>
-            <w:r>
-              <w:rPr>
-                <w:rFonts w:ascii="Arial" w:eastAsia="Times New Roman" w:hAnsi="Arial" w:cs="Arial"/>
-                <w:sz w:val="20"/>
-                <w:szCs w:val="20"/>
-                <w:lang w:val="en-GB" w:eastAsia="en-GB"/>
-              </w:rPr>
-              <w:t>Koordinator Kelompok Tata Usaha</w:t>
-            </w:r>
-          </w:p>
-        </w:tc>
-        <w:tc>
-          <w:tcPr>
-            <w:tcW w:w="900" w:type="dxa"/>
-            <w:shd w:val="clear" w:color="auto" w:fill="auto"/>
-            <w:noWrap/>
-            <w:hideMark/>
-          </w:tcPr>
-          <w:p>
-            <w:pPr>
-              <w:spacing w:after="0" w:line="240" w:lineRule="auto"/>
-              <w:rPr>
-                <w:rFonts w:ascii="Arial" w:eastAsia="Times New Roman" w:hAnsi="Arial" w:cs="Arial"/>
-                <w:sz w:val="20"/>
-                <w:szCs w:val="20"/>
-                <w:lang w:val="en-GB" w:eastAsia="en-GB"/>
-              </w:rPr>
-            </w:pPr>
-            <w:r>
-              <w:rPr>
-                <w:rFonts w:ascii="Arial" w:eastAsia="Times New Roman" w:hAnsi="Arial" w:cs="Arial"/>
-                <w:sz w:val="20"/>
-                <w:szCs w:val="20"/>
-                <w:lang w:val="en-GB" w:eastAsia="en-GB"/>
-              </w:rPr>
-              <w:t> </w:t>
-            </w:r>
-          </w:p>
-        </w:tc>
-        <w:tc>
-          <w:tcPr>
-            <w:tcW w:w="720" w:type="dxa"/>
-            <w:shd w:val="clear" w:color="auto" w:fill="auto"/>
-            <w:noWrap/>
-            <w:vAlign w:val="bottom"/>
-            <w:hideMark/>
-          </w:tcPr>
-          <w:p>
-            <w:pPr>
-              <w:spacing w:after="0" w:line="240" w:lineRule="auto"/>
-              <w:rPr>
-                <w:rFonts w:ascii="Arial" w:eastAsia="Times New Roman" w:hAnsi="Arial" w:cs="Arial"/>
-                <w:sz w:val="20"/>
-                <w:szCs w:val="20"/>
-                <w:lang w:val="en-GB" w:eastAsia="en-GB"/>
-              </w:rPr>
-            </w:pPr>
-            <w:r>
-              <w:rPr>
-                <w:rFonts w:ascii="Arial" w:eastAsia="Times New Roman" w:hAnsi="Arial" w:cs="Arial"/>
-                <w:sz w:val="20"/>
-                <w:szCs w:val="20"/>
-                <w:lang w:val="en-GB" w:eastAsia="en-GB"/>
-              </w:rPr>
-              <w:t> </w:t>
-            </w:r>
-          </w:p>
-        </w:tc>
-      </w:tr>
-      <w:tr>
-        <w:trPr>
-          <w:trHeight w:val="342"/>
-        </w:trPr>
-        <w:tc>
-          <w:tcPr>
-            <w:tcW w:w="510" w:type="dxa"/>
-            <w:shd w:val="clear" w:color="auto" w:fill="auto"/>
-            <w:noWrap/>
-            <w:hideMark/>
-          </w:tcPr>
-          <w:p>
-            <w:pPr>
-              <w:spacing w:after="0" w:line="240" w:lineRule="auto"/>
-              <w:rPr>
-                <w:rFonts w:ascii="Arial" w:eastAsia="Times New Roman" w:hAnsi="Arial" w:cs="Arial"/>
-                <w:sz w:val="20"/>
-                <w:szCs w:val="20"/>
-                <w:lang w:val="en-GB" w:eastAsia="en-GB"/>
-              </w:rPr>
-            </w:pPr>
-            <w:r>
-              <w:rPr>
-                <w:rFonts w:ascii="Arial" w:eastAsia="Times New Roman" w:hAnsi="Arial" w:cs="Arial"/>
-                <w:sz w:val="20"/>
-                <w:szCs w:val="20"/>
-                <w:lang w:val="en-GB" w:eastAsia="en-GB"/>
-              </w:rPr>
-              <w:t>2</w:t>
-            </w:r>
-          </w:p>
-        </w:tc>
-        <w:tc>
-          <w:tcPr>
-            <w:tcW w:w="2725" w:type="dxa"/>
-            <w:shd w:val="clear" w:color="auto" w:fill="auto"/>
-            <w:noWrap/>
-            <w:hideMark/>
-          </w:tcPr>
-          <w:p>
-            <w:pPr>
-              <w:spacing w:after="0" w:line="240" w:lineRule="auto"/>
-              <w:rPr>
-                <w:rFonts w:ascii="Arial" w:eastAsia="Times New Roman" w:hAnsi="Arial" w:cs="Arial"/>
-                <w:sz w:val="20"/>
-                <w:szCs w:val="20"/>
-                <w:lang w:val="en-GB" w:eastAsia="en-GB"/>
-              </w:rPr>
-            </w:pPr>
-            <w:r>
-              <w:rPr>
-                <w:rFonts w:ascii="Arial" w:eastAsia="Times New Roman" w:hAnsi="Arial" w:cs="Arial"/>
-                <w:sz w:val="20"/>
-                <w:szCs w:val="20"/>
-                <w:lang w:val="en-GB" w:eastAsia="en-GB"/>
-              </w:rPr>
-              <w:t>Sub Koordinator Keuangan</w:t>
-            </w:r>
-          </w:p>
-        </w:tc>
-        <w:tc>
-          <w:tcPr>
-            <w:tcW w:w="900" w:type="dxa"/>
-            <w:shd w:val="clear" w:color="auto" w:fill="auto"/>
-            <w:noWrap/>
-            <w:hideMark/>
-          </w:tcPr>
-          <w:p>
-            <w:pPr>
-              <w:spacing w:after="0" w:line="240" w:lineRule="auto"/>
-              <w:rPr>
-                <w:rFonts w:ascii="Arial" w:eastAsia="Times New Roman" w:hAnsi="Arial" w:cs="Arial"/>
-                <w:sz w:val="20"/>
-                <w:szCs w:val="20"/>
-                <w:lang w:val="en-GB" w:eastAsia="en-GB"/>
-              </w:rPr>
-            </w:pPr>
-            <w:r>
-              <w:rPr>
-                <w:rFonts w:ascii="Arial" w:eastAsia="Times New Roman" w:hAnsi="Arial" w:cs="Arial"/>
-                <w:sz w:val="20"/>
-                <w:szCs w:val="20"/>
-                <w:lang w:val="en-GB" w:eastAsia="en-GB"/>
-              </w:rPr>
-              <w:t> </w:t>
-            </w:r>
-          </w:p>
-        </w:tc>
-        <w:tc>
-          <w:tcPr>
-            <w:tcW w:w="720" w:type="dxa"/>
-            <w:shd w:val="clear" w:color="auto" w:fill="auto"/>
-            <w:noWrap/>
-            <w:vAlign w:val="bottom"/>
-            <w:hideMark/>
-          </w:tcPr>
-          <w:p>
-            <w:pPr>
-              <w:spacing w:after="0" w:line="240" w:lineRule="auto"/>
-              <w:rPr>
-                <w:rFonts w:ascii="Arial" w:eastAsia="Times New Roman" w:hAnsi="Arial" w:cs="Arial"/>
-                <w:sz w:val="20"/>
-                <w:szCs w:val="20"/>
-                <w:lang w:val="en-GB" w:eastAsia="en-GB"/>
-              </w:rPr>
-            </w:pPr>
-            <w:r>
-              <w:rPr>
-                <w:rFonts w:ascii="Arial" w:eastAsia="Times New Roman" w:hAnsi="Arial" w:cs="Arial"/>
-                <w:sz w:val="20"/>
-                <w:szCs w:val="20"/>
-                <w:lang w:val="en-GB" w:eastAsia="en-GB"/>
-              </w:rPr>
-              <w:t> </w:t>
-            </w:r>
-          </w:p>
-        </w:tc>
-      </w:tr>
-    </w:tbl>
     <w:p>
       <w:pPr>
         <w:spacing w:line="360" w:lineRule="auto"/>
@@ -1721,15 +2208,15 @@
         <mc:AlternateContent>
           <mc:Choice Requires="wps">
             <w:drawing>
-              <wp:anchor distT="45720" distB="45720" distL="114300" distR="114300" simplePos="0" relativeHeight="251659264" behindDoc="0" locked="0" layoutInCell="1" allowOverlap="1" wp14:anchorId="6A0A037F" wp14:editId="537913E5">
+              <wp:anchor distT="45720" distB="45720" distL="114300" distR="114300" simplePos="0" relativeHeight="251659264" behindDoc="0" locked="0" layoutInCell="1" allowOverlap="1" wp14:anchorId="6A0A037F" wp14:editId="7244A085">
                 <wp:simplePos x="0" y="0"/>
                 <wp:positionH relativeFrom="column">
-                  <wp:posOffset>4686300</wp:posOffset>
+                  <wp:posOffset>4465010</wp:posOffset>
                 </wp:positionH>
                 <wp:positionV relativeFrom="paragraph">
-                  <wp:posOffset>267970</wp:posOffset>
+                  <wp:posOffset>171436</wp:posOffset>
                 </wp:positionV>
-                <wp:extent cx="1371600" cy="1404620"/>
+                <wp:extent cx="1456661" cy="1404620"/>
                 <wp:effectExtent l="0" t="0" r="0" b="0"/>
                 <wp:wrapNone/>
                 <wp:docPr id="217" name="Text Box 2"/>
@@ -1745,7 +2232,7 @@
                       <wps:spPr bwMode="auto">
                         <a:xfrm>
                           <a:off x="0" y="0"/>
-                          <a:ext cx="1371600" cy="1404620"/>
+                          <a:ext cx="1456661" cy="1404620"/>
                         </a:xfrm>
                         <a:prstGeom prst="rect">
                           <a:avLst/>
@@ -1767,7 +2254,8 @@
                               <w:spacing w:after="0" w:line="240" w:lineRule="auto"/>
                               <w:rPr>
                                 <w:rFonts w:ascii="Arial" w:hAnsi="Arial" w:cs="Arial"/>
-                                <w:color w:val="FFFFFF" w:themeColor="background1"/>
+                                <w:b/>
+                                <w:bCs/>
                                 <w:sz w:val="18"/>
                                 <w:szCs w:val="18"/>
                               </w:rPr>
@@ -1775,27 +2263,28 @@
                             <w:r>
                               <w:rPr>
                                 <w:rFonts w:ascii="Arial" w:hAnsi="Arial" w:cs="Arial"/>
-                                <w:color w:val="FFFFFF" w:themeColor="background1"/>
+                                <w:b/>
+                                <w:bCs/>
                                 <w:sz w:val="18"/>
                                 <w:szCs w:val="18"/>
                               </w:rPr>
                               <w:t>Ditandatangani</w:t>
                             </w:r>
-                          </w:p>
-                          <w:p>
-                            <w:pPr>
-                              <w:spacing w:after="0" w:line="240" w:lineRule="auto"/>
+                            <w:r>
                               <w:rPr>
                                 <w:rFonts w:ascii="Arial" w:hAnsi="Arial" w:cs="Arial"/>
-                                <w:color w:val="FFFFFF" w:themeColor="background1"/>
+                                <w:b/>
+                                <w:bCs/>
                                 <w:sz w:val="18"/>
                                 <w:szCs w:val="18"/>
                               </w:rPr>
-                            </w:pPr>
+                              <w:t xml:space="preserve"> </w:t>
+                            </w:r>
                             <w:r>
                               <w:rPr>
                                 <w:rFonts w:ascii="Arial" w:hAnsi="Arial" w:cs="Arial"/>
-                                <w:color w:val="FFFFFF" w:themeColor="background1"/>
+                                <w:b/>
+                                <w:bCs/>
                                 <w:sz w:val="18"/>
                                 <w:szCs w:val="18"/>
                               </w:rPr>
@@ -1821,11 +2310,7 @@
           </mc:Choice>
           <mc:Fallback>
             <w:pict>
-              <v:shapetype w14:anchorId="6A0A037F" id="_x0000_t202" coordsize="21600,21600" o:spt="202" path="m,l,21600r21600,l21600,xe">
-                <v:stroke joinstyle="miter"/>
-                <v:path gradientshapeok="t" o:connecttype="rect"/>
-              </v:shapetype>
-              <v:shape id="Text Box 2" o:spid="_x0000_s1026" type="#_x0000_t202" style="position:absolute;left:0;text-align:left;margin-left:369pt;margin-top:21.1pt;width:108pt;height:110.6pt;z-index:251659264;visibility:visible;mso-wrap-style:square;mso-width-percent:0;mso-height-percent:200;mso-wrap-distance-left:9pt;mso-wrap-distance-top:3.6pt;mso-wrap-distance-right:9pt;mso-wrap-distance-bottom:3.6pt;mso-position-horizontal:absolute;mso-position-horizontal-relative:text;mso-position-vertical:absolute;mso-position-vertical-relative:text;mso-width-percent:0;mso-height-percent:200;mso-width-relative:margin;mso-height-relative:margin;v-text-anchor:top" o:gfxdata="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" fillcolor="white [3212]" stroked="f">
+              <v:shape w14:anchorId="6A0A037F" id="Text Box 2" o:spid="_x0000_s1027" type="#_x0000_t202" style="position:absolute;left:0;text-align:left;margin-left:351.6pt;margin-top:13.5pt;width:114.7pt;height:110.6pt;z-index:251659264;visibility:visible;mso-wrap-style:square;mso-width-percent:0;mso-height-percent:200;mso-wrap-distance-left:9pt;mso-wrap-distance-top:3.6pt;mso-wrap-distance-right:9pt;mso-wrap-distance-bottom:3.6pt;mso-position-horizontal:absolute;mso-position-horizontal-relative:text;mso-position-vertical:absolute;mso-position-vertical-relative:text;mso-width-percent:0;mso-height-percent:200;mso-width-relative:margin;mso-height-relative:margin;v-text-anchor:top" o:gfxdata="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" fillcolor="white [3212]" stroked="f">
                 <v:textbox style="mso-fit-shape-to-text:t">
                   <w:txbxContent>
                     <w:p>
@@ -1833,7 +2318,8 @@
                         <w:spacing w:after="0" w:line="240" w:lineRule="auto"/>
                         <w:rPr>
                           <w:rFonts w:ascii="Arial" w:hAnsi="Arial" w:cs="Arial"/>
-                          <w:color w:val="FFFFFF" w:themeColor="background1"/>
+                          <w:b/>
+                          <w:bCs/>
                           <w:sz w:val="18"/>
                           <w:szCs w:val="18"/>
                         </w:rPr>
@@ -1841,27 +2327,28 @@
                       <w:r>
                         <w:rPr>
                           <w:rFonts w:ascii="Arial" w:hAnsi="Arial" w:cs="Arial"/>
-                          <w:color w:val="FFFFFF" w:themeColor="background1"/>
+                          <w:b/>
+                          <w:bCs/>
                           <w:sz w:val="18"/>
                           <w:szCs w:val="18"/>
                         </w:rPr>
                         <w:t>Ditandatangani</w:t>
                       </w:r>
-                    </w:p>
-                    <w:p>
-                      <w:pPr>
-                        <w:spacing w:after="0" w:line="240" w:lineRule="auto"/>
+                      <w:r>
                         <w:rPr>
                           <w:rFonts w:ascii="Arial" w:hAnsi="Arial" w:cs="Arial"/>
-                          <w:color w:val="FFFFFF" w:themeColor="background1"/>
+                          <w:b/>
+                          <w:bCs/>
                           <w:sz w:val="18"/>
                           <w:szCs w:val="18"/>
                         </w:rPr>
-                      </w:pPr>
+                        <w:t xml:space="preserve"> </w:t>
+                      </w:r>
                       <w:r>
                         <w:rPr>
                           <w:rFonts w:ascii="Arial" w:hAnsi="Arial" w:cs="Arial"/>
-                          <w:color w:val="FFFFFF" w:themeColor="background1"/>
+                          <w:b/>
+                          <w:bCs/>
                           <w:sz w:val="18"/>
                           <w:szCs w:val="18"/>
                         </w:rPr>
@@ -1890,17 +2377,21 @@
     <w:p>
       <w:pPr>
         <w:spacing w:line="360" w:lineRule="auto"/>
-        <w:ind w:left="4320" w:firstLine="2160"/>
+        <w:ind w:left="5040" w:firstLine="720"/>
         <w:jc w:val="both"/>
         <w:rPr>
           <w:rFonts w:ascii="Arial" w:hAnsi="Arial" w:cs="Arial"/>
           <w:b/>
+          <w:sz w:val="24"/>
+          <w:szCs w:val="24"/>
         </w:rPr>
       </w:pPr>
       <w:r>
         <w:rPr>
           <w:rFonts w:ascii="Arial" w:hAnsi="Arial" w:cs="Arial"/>
           <w:b/>
+          <w:sz w:val="24"/>
+          <w:szCs w:val="24"/>
         </w:rPr>
         <w:t>Bambang</w:t>
       </w:r>
@@ -1908,6 +2399,8 @@
         <w:rPr>
           <w:rFonts w:ascii="Arial" w:hAnsi="Arial" w:cs="Arial"/>
           <w:b/>
+          <w:sz w:val="24"/>
+          <w:szCs w:val="24"/>
         </w:rPr>
         <w:t xml:space="preserve"> </w:t>
       </w:r>
@@ -1915,6 +2408,8 @@
         <w:rPr>
           <w:rFonts w:ascii="Arial" w:hAnsi="Arial" w:cs="Arial"/>
           <w:b/>
+          <w:sz w:val="24"/>
+          <w:szCs w:val="24"/>
         </w:rPr>
         <w:t>Suprakto</w:t>
       </w:r>
@@ -1926,15 +2421,10 @@
         <w:rPr>
           <w:rFonts w:ascii="Arial" w:hAnsi="Arial" w:cs="Arial"/>
           <w:bCs/>
+          <w:sz w:val="24"/>
+          <w:szCs w:val="24"/>
         </w:rPr>
       </w:pPr>
-      <w:r>
-        <w:rPr>
-          <w:rFonts w:ascii="Arial" w:hAnsi="Arial" w:cs="Arial"/>
-          <w:bCs/>
-        </w:rPr>
-        <w:t>Tembusan</w:t>
-      </w:r>
     </w:p>
     <w:p>
       <w:pPr>
@@ -1943,15 +2433,10 @@
         <w:rPr>
           <w:rFonts w:ascii="Arial" w:hAnsi="Arial" w:cs="Arial"/>
           <w:bCs/>
+          <w:sz w:val="24"/>
+          <w:szCs w:val="24"/>
         </w:rPr>
       </w:pPr>
-      <w:r>
-        <w:rPr>
-          <w:rFonts w:ascii="Arial" w:hAnsi="Arial" w:cs="Arial"/>
-          <w:bCs/>
-        </w:rPr>
-        <w:t>Sekretaris BRSDM KP</w:t>
-      </w:r>
     </w:p>
     <w:p>
       <w:pPr>
@@ -1960,6 +2445,50 @@
         <w:rPr>
           <w:rFonts w:ascii="Arial" w:hAnsi="Arial" w:cs="Arial"/>
           <w:bCs/>
+          <w:sz w:val="24"/>
+          <w:szCs w:val="24"/>
+        </w:rPr>
+      </w:pPr>
+      <w:r>
+        <w:rPr>
+          <w:rFonts w:ascii="Arial" w:hAnsi="Arial" w:cs="Arial"/>
+          <w:bCs/>
+          <w:sz w:val="24"/>
+          <w:szCs w:val="24"/>
+        </w:rPr>
+        <w:t>Tembusan</w:t>
+      </w:r>
+    </w:p>
+    <w:p>
+      <w:pPr>
+        <w:spacing w:after="0" w:line="240" w:lineRule="auto"/>
+        <w:jc w:val="both"/>
+        <w:rPr>
+          <w:rFonts w:ascii="Arial" w:hAnsi="Arial" w:cs="Arial"/>
+          <w:bCs/>
+          <w:sz w:val="24"/>
+          <w:szCs w:val="24"/>
+        </w:rPr>
+      </w:pPr>
+      <w:r>
+        <w:rPr>
+          <w:rFonts w:ascii="Arial" w:hAnsi="Arial" w:cs="Arial"/>
+          <w:bCs/>
+          <w:sz w:val="24"/>
+          <w:szCs w:val="24"/>
+        </w:rPr>
+        <w:t>Sekretaris BRSDM KP</w:t>
+      </w:r>
+    </w:p>
+    <w:p>
+      <w:pPr>
+        <w:spacing w:after="0" w:line="240" w:lineRule="auto"/>
+        <w:jc w:val="both"/>
+        <w:rPr>
+          <w:rFonts w:ascii="Arial" w:hAnsi="Arial" w:cs="Arial"/>
+          <w:bCs/>
+          <w:sz w:val="24"/>
+          <w:szCs w:val="24"/>
         </w:rPr>
       </w:pPr>
     </w:p>
